--- a/Citadel Manual.docx
+++ b/Citadel Manual.docx
@@ -19,15 +19,6 @@
           <w:rFonts w:hint="eastAsia"/>
         </w:rPr>
         <w:t xml:space="preserve"> 프린터 운용지침서</w:t>
-      </w:r>
-      <w:r>
-        <w:rPr>
-          <w:rFonts w:hint="eastAsia"/>
-        </w:rPr>
-        <w:t xml:space="preserve"> </w:t>
-      </w:r>
-      <w:r>
-        <w:t>202011142257</w:t>
       </w:r>
     </w:p>
     <w:p>
@@ -796,6 +787,7 @@
       <w:r>
         <w:t>260</w:t>
       </w:r>
+      <w:proofErr w:type="gramStart"/>
       <w:r>
         <w:rPr>
           <w:rFonts w:hint="eastAsia"/>
@@ -803,7 +795,11 @@
         <w:t xml:space="preserve">도 </w:t>
       </w:r>
       <w:r>
-        <w:t xml:space="preserve">/ </w:t>
+        <w:t>/</w:t>
+      </w:r>
+      <w:proofErr w:type="gramEnd"/>
+      <w:r>
+        <w:t xml:space="preserve"> </w:t>
       </w:r>
       <w:proofErr w:type="spellStart"/>
       <w:r>
@@ -3433,11 +3429,6 @@
       </w:r>
     </w:p>
     <w:p>
-      <w:pPr>
-        <w:rPr>
-          <w:rFonts w:hint="eastAsia"/>
-        </w:rPr>
-      </w:pPr>
       <w:r>
         <w:rPr>
           <w:noProof/>
@@ -3519,10 +3510,24 @@
         <w:rPr>
           <w:rFonts w:hint="eastAsia"/>
         </w:rPr>
-        <w:t xml:space="preserve">설정 파일은 </w:t>
+        <w:t>설정 파일은</w:t>
       </w:r>
       <w:r>
         <w:br/>
+      </w:r>
+      <w:hyperlink r:id="rId9" w:history="1">
+        <w:r>
+          <w:rPr>
+            <w:rStyle w:val="a8"/>
+          </w:rPr>
+          <w:t>https://github.com/earthicko/Citadel/blob/main/Citadel%20Config%20Bundle.ini</w:t>
+        </w:r>
+      </w:hyperlink>
+      <w:r>
+        <w:rPr>
+          <w:noProof/>
+        </w:rPr>
+        <w:t xml:space="preserve"> </w:t>
       </w:r>
       <w:r>
         <w:rPr>
@@ -3545,7 +3550,7 @@
                     <pic:cNvPicPr/>
                   </pic:nvPicPr>
                   <pic:blipFill rotWithShape="1">
-                    <a:blip r:embed="rId9"/>
+                    <a:blip r:embed="rId10"/>
                     <a:srcRect r="56902" b="55682"/>
                     <a:stretch/>
                   </pic:blipFill>
@@ -3620,7 +3625,7 @@
                     <pic:cNvPicPr/>
                   </pic:nvPicPr>
                   <pic:blipFill rotWithShape="1">
-                    <a:blip r:embed="rId10"/>
+                    <a:blip r:embed="rId11"/>
                     <a:srcRect r="57346" b="49773"/>
                     <a:stretch/>
                   </pic:blipFill>
@@ -3676,12 +3681,75 @@
           <w:numId w:val="6"/>
         </w:numPr>
         <w:ind w:leftChars="0"/>
+        <w:rPr>
+          <w:rFonts w:hint="eastAsia"/>
+        </w:rPr>
       </w:pPr>
       <w:r>
         <w:rPr>
           <w:rFonts w:hint="eastAsia"/>
         </w:rPr>
         <w:t>베드 위에 파일을 배치한다.</w:t>
+      </w:r>
+      <w:r>
+        <w:br/>
+      </w:r>
+      <w:r>
+        <w:rPr>
+          <w:noProof/>
+        </w:rPr>
+        <w:lastRenderedPageBreak/>
+        <w:drawing>
+          <wp:inline distT="0" distB="0" distL="0" distR="0" wp14:anchorId="03942C92" wp14:editId="25019896">
+            <wp:extent cx="4457700" cy="2971800"/>
+            <wp:effectExtent l="0" t="0" r="0" b="0"/>
+            <wp:docPr id="6" name="그림 6"/>
+            <wp:cNvGraphicFramePr>
+              <a:graphicFrameLocks xmlns:a="http://schemas.openxmlformats.org/drawingml/2006/main" noChangeAspect="1"/>
+            </wp:cNvGraphicFramePr>
+            <a:graphic xmlns:a="http://schemas.openxmlformats.org/drawingml/2006/main">
+              <a:graphicData uri="http://schemas.openxmlformats.org/drawingml/2006/picture">
+                <pic:pic xmlns:pic="http://schemas.openxmlformats.org/drawingml/2006/picture">
+                  <pic:nvPicPr>
+                    <pic:cNvPr id="1" name=""/>
+                    <pic:cNvPicPr/>
+                  </pic:nvPicPr>
+                  <pic:blipFill rotWithShape="1">
+                    <a:blip r:embed="rId12"/>
+                    <a:srcRect t="24783" r="55795" b="20281"/>
+                    <a:stretch/>
+                  </pic:blipFill>
+                  <pic:spPr bwMode="auto">
+                    <a:xfrm>
+                      <a:off x="0" y="0"/>
+                      <a:ext cx="4462142" cy="2974761"/>
+                    </a:xfrm>
+                    <a:prstGeom prst="rect">
+                      <a:avLst/>
+                    </a:prstGeom>
+                    <a:ln>
+                      <a:noFill/>
+                    </a:ln>
+                    <a:extLst>
+                      <a:ext uri="{53640926-AAD7-44D8-BBD7-CCE9431645EC}">
+                        <a14:shadowObscured xmlns:a14="http://schemas.microsoft.com/office/drawing/2010/main"/>
+                      </a:ext>
+                    </a:extLst>
+                  </pic:spPr>
+                </pic:pic>
+              </a:graphicData>
+            </a:graphic>
+          </wp:inline>
+        </w:drawing>
+      </w:r>
+      <w:r>
+        <w:br/>
+      </w:r>
+      <w:r>
+        <w:rPr>
+          <w:rFonts w:hint="eastAsia"/>
+        </w:rPr>
+        <w:t>버튼의 기능은 상단으로부터 차례로</w:t>
       </w:r>
     </w:p>
     <w:p>
@@ -3779,6 +3847,56 @@
         </w:rPr>
         <w:t>소재를 지정한다.</w:t>
       </w:r>
+      <w:r>
+        <w:br/>
+      </w:r>
+      <w:r>
+        <w:rPr>
+          <w:noProof/>
+        </w:rPr>
+        <w:drawing>
+          <wp:inline distT="0" distB="0" distL="0" distR="0" wp14:anchorId="2D4784F2" wp14:editId="049D4881">
+            <wp:extent cx="3390900" cy="3042468"/>
+            <wp:effectExtent l="0" t="0" r="0" b="5715"/>
+            <wp:docPr id="11" name="그림 11"/>
+            <wp:cNvGraphicFramePr>
+              <a:graphicFrameLocks xmlns:a="http://schemas.openxmlformats.org/drawingml/2006/main" noChangeAspect="1"/>
+            </wp:cNvGraphicFramePr>
+            <a:graphic xmlns:a="http://schemas.openxmlformats.org/drawingml/2006/main">
+              <a:graphicData uri="http://schemas.openxmlformats.org/drawingml/2006/picture">
+                <pic:pic xmlns:pic="http://schemas.openxmlformats.org/drawingml/2006/picture">
+                  <pic:nvPicPr>
+                    <pic:cNvPr id="1" name=""/>
+                    <pic:cNvPicPr/>
+                  </pic:nvPicPr>
+                  <pic:blipFill rotWithShape="1">
+                    <a:blip r:embed="rId13"/>
+                    <a:srcRect l="70241" b="52531"/>
+                    <a:stretch/>
+                  </pic:blipFill>
+                  <pic:spPr bwMode="auto">
+                    <a:xfrm>
+                      <a:off x="0" y="0"/>
+                      <a:ext cx="3396758" cy="3047724"/>
+                    </a:xfrm>
+                    <a:prstGeom prst="rect">
+                      <a:avLst/>
+                    </a:prstGeom>
+                    <a:ln>
+                      <a:noFill/>
+                    </a:ln>
+                    <a:extLst>
+                      <a:ext uri="{53640926-AAD7-44D8-BBD7-CCE9431645EC}">
+                        <a14:shadowObscured xmlns:a14="http://schemas.microsoft.com/office/drawing/2010/main"/>
+                      </a:ext>
+                    </a:extLst>
+                  </pic:spPr>
+                </pic:pic>
+              </a:graphicData>
+            </a:graphic>
+          </wp:inline>
+        </w:drawing>
+      </w:r>
     </w:p>
     <w:p>
       <w:pPr>
@@ -3793,8 +3911,58 @@
         <w:rPr>
           <w:rFonts w:hint="eastAsia"/>
         </w:rPr>
+        <w:t>출력 설정을 조절한다.</w:t>
+      </w:r>
+      <w:r>
+        <w:br/>
+      </w:r>
+      <w:r>
+        <w:rPr>
+          <w:noProof/>
+        </w:rPr>
         <w:lastRenderedPageBreak/>
-        <w:t>출력 설정을 조절한다.</w:t>
+        <w:drawing>
+          <wp:inline distT="0" distB="0" distL="0" distR="0" wp14:anchorId="3AA38185" wp14:editId="7D323391">
+            <wp:extent cx="4381500" cy="2940370"/>
+            <wp:effectExtent l="0" t="0" r="0" b="0"/>
+            <wp:docPr id="12" name="그림 12"/>
+            <wp:cNvGraphicFramePr>
+              <a:graphicFrameLocks xmlns:a="http://schemas.openxmlformats.org/drawingml/2006/main" noChangeAspect="1"/>
+            </wp:cNvGraphicFramePr>
+            <a:graphic xmlns:a="http://schemas.openxmlformats.org/drawingml/2006/main">
+              <a:graphicData uri="http://schemas.openxmlformats.org/drawingml/2006/picture">
+                <pic:pic xmlns:pic="http://schemas.openxmlformats.org/drawingml/2006/picture">
+                  <pic:nvPicPr>
+                    <pic:cNvPr id="1" name=""/>
+                    <pic:cNvPicPr/>
+                  </pic:nvPicPr>
+                  <pic:blipFill rotWithShape="1">
+                    <a:blip r:embed="rId14"/>
+                    <a:srcRect r="58232" b="50167"/>
+                    <a:stretch/>
+                  </pic:blipFill>
+                  <pic:spPr bwMode="auto">
+                    <a:xfrm>
+                      <a:off x="0" y="0"/>
+                      <a:ext cx="4388345" cy="2944963"/>
+                    </a:xfrm>
+                    <a:prstGeom prst="rect">
+                      <a:avLst/>
+                    </a:prstGeom>
+                    <a:ln>
+                      <a:noFill/>
+                    </a:ln>
+                    <a:extLst>
+                      <a:ext uri="{53640926-AAD7-44D8-BBD7-CCE9431645EC}">
+                        <a14:shadowObscured xmlns:a14="http://schemas.microsoft.com/office/drawing/2010/main"/>
+                      </a:ext>
+                    </a:extLst>
+                  </pic:spPr>
+                </pic:pic>
+              </a:graphicData>
+            </a:graphic>
+          </wp:inline>
+        </w:drawing>
       </w:r>
     </w:p>
     <w:p>
@@ -3844,6 +4012,91 @@
         </w:rPr>
         <w:t>G코드를 생성한다.</w:t>
       </w:r>
+      <w:r>
+        <w:t xml:space="preserve"> (</w:t>
+      </w:r>
+      <w:proofErr w:type="spellStart"/>
+      <w:r>
+        <w:rPr>
+          <w:rFonts w:hint="eastAsia"/>
+        </w:rPr>
+        <w:t>우하단</w:t>
+      </w:r>
+      <w:proofErr w:type="spellEnd"/>
+      <w:r>
+        <w:rPr>
+          <w:rFonts w:hint="eastAsia"/>
+        </w:rPr>
+        <w:t xml:space="preserve"> S</w:t>
+      </w:r>
+      <w:r>
+        <w:t xml:space="preserve">lice Now </w:t>
+      </w:r>
+      <w:r>
+        <w:rPr>
+          <w:rFonts w:hint="eastAsia"/>
+        </w:rPr>
+        <w:t xml:space="preserve">버튼 </w:t>
+      </w:r>
+      <w:r>
+        <w:t xml:space="preserve">– Export G-Code </w:t>
+      </w:r>
+      <w:r>
+        <w:rPr>
+          <w:rFonts w:hint="eastAsia"/>
+        </w:rPr>
+        <w:t>버튼 차례로 클릭)</w:t>
+      </w:r>
+      <w:r>
+        <w:br/>
+      </w:r>
+      <w:r>
+        <w:rPr>
+          <w:noProof/>
+        </w:rPr>
+        <w:drawing>
+          <wp:inline distT="0" distB="0" distL="0" distR="0" wp14:anchorId="77A2030C" wp14:editId="2488575C">
+            <wp:extent cx="4483100" cy="2988246"/>
+            <wp:effectExtent l="0" t="0" r="0" b="3175"/>
+            <wp:docPr id="13" name="그림 13"/>
+            <wp:cNvGraphicFramePr>
+              <a:graphicFrameLocks xmlns:a="http://schemas.openxmlformats.org/drawingml/2006/main" noChangeAspect="1"/>
+            </wp:cNvGraphicFramePr>
+            <a:graphic xmlns:a="http://schemas.openxmlformats.org/drawingml/2006/main">
+              <a:graphicData uri="http://schemas.openxmlformats.org/drawingml/2006/picture">
+                <pic:pic xmlns:pic="http://schemas.openxmlformats.org/drawingml/2006/picture">
+                  <pic:nvPicPr>
+                    <pic:cNvPr id="1" name=""/>
+                    <pic:cNvPicPr/>
+                  </pic:nvPicPr>
+                  <pic:blipFill rotWithShape="1">
+                    <a:blip r:embed="rId15"/>
+                    <a:srcRect l="32019" t="13591" b="5851"/>
+                    <a:stretch/>
+                  </pic:blipFill>
+                  <pic:spPr bwMode="auto">
+                    <a:xfrm>
+                      <a:off x="0" y="0"/>
+                      <a:ext cx="4493958" cy="2995483"/>
+                    </a:xfrm>
+                    <a:prstGeom prst="rect">
+                      <a:avLst/>
+                    </a:prstGeom>
+                    <a:ln>
+                      <a:noFill/>
+                    </a:ln>
+                    <a:extLst>
+                      <a:ext uri="{53640926-AAD7-44D8-BBD7-CCE9431645EC}">
+                        <a14:shadowObscured xmlns:a14="http://schemas.microsoft.com/office/drawing/2010/main"/>
+                      </a:ext>
+                    </a:extLst>
+                  </pic:spPr>
+                </pic:pic>
+              </a:graphicData>
+            </a:graphic>
+          </wp:inline>
+        </w:drawing>
+      </w:r>
     </w:p>
     <w:p>
       <w:pPr>
@@ -4002,7 +4255,15 @@
           <w:rFonts w:hint="eastAsia"/>
           <w:i/>
         </w:rPr>
-        <w:t xml:space="preserve">또는 </w:t>
+        <w:t>또</w:t>
+      </w:r>
+      <w:r>
+        <w:rPr>
+          <w:rFonts w:hint="eastAsia"/>
+          <w:i/>
+        </w:rPr>
+        <w:lastRenderedPageBreak/>
+        <w:t xml:space="preserve">는 </w:t>
       </w:r>
       <w:r>
         <w:rPr>
@@ -4016,29 +4277,6 @@
           <w:i/>
         </w:rPr>
         <w:t>에 접속한다.</w:t>
-      </w:r>
-    </w:p>
-    <w:p>
-      <w:pPr>
-        <w:pStyle w:val="a5"/>
-        <w:ind w:leftChars="0" w:left="1200"/>
-      </w:pPr>
-      <w:r>
-        <w:t>&lt;</w:t>
-      </w:r>
-      <w:proofErr w:type="spellStart"/>
-      <w:r>
-        <w:rPr>
-          <w:rFonts w:hint="eastAsia"/>
-        </w:rPr>
-        <w:t>주소창</w:t>
-      </w:r>
-      <w:proofErr w:type="spellEnd"/>
-      <w:r>
-        <w:rPr>
-          <w:rFonts w:hint="eastAsia"/>
-        </w:rPr>
-        <w:t xml:space="preserve"> 표시&gt;</w:t>
       </w:r>
     </w:p>
     <w:p>
@@ -4056,17 +4294,48 @@
         </w:rPr>
         <w:t>본인이 발급받은 ID와 패스워드를 사용해 로그인한다.</w:t>
       </w:r>
-    </w:p>
-    <w:p>
-      <w:pPr>
-        <w:pStyle w:val="a5"/>
-        <w:ind w:leftChars="0" w:left="760"/>
-      </w:pPr>
-      <w:r>
-        <w:rPr>
-          <w:rFonts w:hint="eastAsia"/>
-        </w:rPr>
-        <w:t>&lt;로그인 화면&gt;</w:t>
+      <w:r>
+        <w:br/>
+      </w:r>
+      <w:r>
+        <w:rPr>
+          <w:noProof/>
+        </w:rPr>
+        <w:drawing>
+          <wp:inline distT="0" distB="0" distL="0" distR="0" wp14:anchorId="48920291" wp14:editId="6DC334A3">
+            <wp:extent cx="4737100" cy="2541219"/>
+            <wp:effectExtent l="0" t="0" r="6350" b="0"/>
+            <wp:docPr id="14" name="그림 14"/>
+            <wp:cNvGraphicFramePr>
+              <a:graphicFrameLocks xmlns:a="http://schemas.openxmlformats.org/drawingml/2006/main" noChangeAspect="1"/>
+            </wp:cNvGraphicFramePr>
+            <a:graphic xmlns:a="http://schemas.openxmlformats.org/drawingml/2006/main">
+              <a:graphicData uri="http://schemas.openxmlformats.org/drawingml/2006/picture">
+                <pic:pic xmlns:pic="http://schemas.openxmlformats.org/drawingml/2006/picture">
+                  <pic:nvPicPr>
+                    <pic:cNvPr id="1" name=""/>
+                    <pic:cNvPicPr/>
+                  </pic:nvPicPr>
+                  <pic:blipFill>
+                    <a:blip r:embed="rId16"/>
+                    <a:stretch>
+                      <a:fillRect/>
+                    </a:stretch>
+                  </pic:blipFill>
+                  <pic:spPr>
+                    <a:xfrm>
+                      <a:off x="0" y="0"/>
+                      <a:ext cx="4749915" cy="2548094"/>
+                    </a:xfrm>
+                    <a:prstGeom prst="rect">
+                      <a:avLst/>
+                    </a:prstGeom>
+                  </pic:spPr>
+                </pic:pic>
+              </a:graphicData>
+            </a:graphic>
+          </wp:inline>
+        </w:drawing>
       </w:r>
     </w:p>
     <w:p>
@@ -4151,6 +4420,84 @@
       <w:r>
         <w:rPr>
           <w:rFonts w:hint="eastAsia"/>
+          <w:noProof/>
+          <w:lang w:val="ko-KR"/>
+        </w:rPr>
+        <mc:AlternateContent>
+          <mc:Choice Requires="wps">
+            <w:drawing>
+              <wp:anchor distT="0" distB="0" distL="114300" distR="114300" simplePos="0" relativeHeight="251659264" behindDoc="0" locked="0" layoutInCell="1" allowOverlap="1" wp14:anchorId="3BC75E8E" wp14:editId="0D23606B">
+                <wp:simplePos x="0" y="0"/>
+                <wp:positionH relativeFrom="column">
+                  <wp:posOffset>4114800</wp:posOffset>
+                </wp:positionH>
+                <wp:positionV relativeFrom="paragraph">
+                  <wp:posOffset>2036445</wp:posOffset>
+                </wp:positionV>
+                <wp:extent cx="1174750" cy="209550"/>
+                <wp:effectExtent l="19050" t="19050" r="25400" b="19050"/>
+                <wp:wrapNone/>
+                <wp:docPr id="17" name="사각형: 둥근 모서리 17"/>
+                <wp:cNvGraphicFramePr/>
+                <a:graphic xmlns:a="http://schemas.openxmlformats.org/drawingml/2006/main">
+                  <a:graphicData uri="http://schemas.microsoft.com/office/word/2010/wordprocessingShape">
+                    <wps:wsp>
+                      <wps:cNvSpPr/>
+                      <wps:spPr>
+                        <a:xfrm>
+                          <a:off x="0" y="0"/>
+                          <a:ext cx="1174750" cy="209550"/>
+                        </a:xfrm>
+                        <a:prstGeom prst="roundRect">
+                          <a:avLst/>
+                        </a:prstGeom>
+                        <a:noFill/>
+                        <a:ln w="28575">
+                          <a:solidFill>
+                            <a:srgbClr val="FF0000"/>
+                          </a:solidFill>
+                        </a:ln>
+                      </wps:spPr>
+                      <wps:style>
+                        <a:lnRef idx="2">
+                          <a:schemeClr val="accent1">
+                            <a:shade val="50000"/>
+                          </a:schemeClr>
+                        </a:lnRef>
+                        <a:fillRef idx="1">
+                          <a:schemeClr val="accent1"/>
+                        </a:fillRef>
+                        <a:effectRef idx="0">
+                          <a:schemeClr val="accent1"/>
+                        </a:effectRef>
+                        <a:fontRef idx="minor">
+                          <a:schemeClr val="lt1"/>
+                        </a:fontRef>
+                      </wps:style>
+                      <wps:bodyPr rot="0" spcFirstLastPara="0" vertOverflow="overflow" horzOverflow="overflow" vert="horz" wrap="square" lIns="91440" tIns="45720" rIns="91440" bIns="45720" numCol="1" spcCol="0" rtlCol="0" fromWordArt="0" anchor="ctr" anchorCtr="0" forceAA="0" compatLnSpc="1">
+                        <a:prstTxWarp prst="textNoShape">
+                          <a:avLst/>
+                        </a:prstTxWarp>
+                        <a:noAutofit/>
+                      </wps:bodyPr>
+                    </wps:wsp>
+                  </a:graphicData>
+                </a:graphic>
+              </wp:anchor>
+            </w:drawing>
+          </mc:Choice>
+          <mc:Fallback>
+            <w:pict>
+              <v:roundrect w14:anchorId="0BF6AC35" id="사각형: 둥근 모서리 17" o:spid="_x0000_s1026" style="position:absolute;left:0;text-align:left;margin-left:324pt;margin-top:160.35pt;width:92.5pt;height:16.5pt;z-index:251659264;visibility:visible;mso-wrap-style:square;mso-wrap-distance-left:9pt;mso-wrap-distance-top:0;mso-wrap-distance-right:9pt;mso-wrap-distance-bottom:0;mso-position-horizontal:absolute;mso-position-horizontal-relative:text;mso-position-vertical:absolute;mso-position-vertical-relative:text;v-text-anchor:middle" arcsize="10923f" o:gfxdata="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" filled="f" strokecolor="red" strokeweight="2.25pt">
+                <v:stroke joinstyle="miter"/>
+              </v:roundrect>
+            </w:pict>
+          </mc:Fallback>
+        </mc:AlternateContent>
+      </w:r>
+      <w:r>
+        <w:rPr>
+          <w:rFonts w:hint="eastAsia"/>
         </w:rPr>
         <w:t xml:space="preserve">본인이 </w:t>
       </w:r>
@@ -4168,6 +4515,49 @@
         </w:rPr>
         <w:t xml:space="preserve"> G코드 파일을 업로드한다.</w:t>
       </w:r>
+      <w:r>
+        <w:br/>
+      </w:r>
+      <w:r>
+        <w:rPr>
+          <w:noProof/>
+        </w:rPr>
+        <w:drawing>
+          <wp:inline distT="0" distB="0" distL="0" distR="0" wp14:anchorId="42138E53" wp14:editId="192843D3">
+            <wp:extent cx="4889500" cy="2622974"/>
+            <wp:effectExtent l="0" t="0" r="6350" b="6350"/>
+            <wp:docPr id="15" name="그림 15"/>
+            <wp:cNvGraphicFramePr>
+              <a:graphicFrameLocks xmlns:a="http://schemas.openxmlformats.org/drawingml/2006/main" noChangeAspect="1"/>
+            </wp:cNvGraphicFramePr>
+            <a:graphic xmlns:a="http://schemas.openxmlformats.org/drawingml/2006/main">
+              <a:graphicData uri="http://schemas.openxmlformats.org/drawingml/2006/picture">
+                <pic:pic xmlns:pic="http://schemas.openxmlformats.org/drawingml/2006/picture">
+                  <pic:nvPicPr>
+                    <pic:cNvPr id="1" name=""/>
+                    <pic:cNvPicPr/>
+                  </pic:nvPicPr>
+                  <pic:blipFill>
+                    <a:blip r:embed="rId17"/>
+                    <a:stretch>
+                      <a:fillRect/>
+                    </a:stretch>
+                  </pic:blipFill>
+                  <pic:spPr>
+                    <a:xfrm>
+                      <a:off x="0" y="0"/>
+                      <a:ext cx="4898716" cy="2627918"/>
+                    </a:xfrm>
+                    <a:prstGeom prst="rect">
+                      <a:avLst/>
+                    </a:prstGeom>
+                  </pic:spPr>
+                </pic:pic>
+              </a:graphicData>
+            </a:graphic>
+          </wp:inline>
+        </w:drawing>
+      </w:r>
     </w:p>
     <w:p>
       <w:pPr>
@@ -4175,28 +4565,73 @@
         <w:ind w:leftChars="0" w:left="760"/>
       </w:pPr>
       <w:r>
-        <w:t>&lt;</w:t>
-      </w:r>
-      <w:r>
-        <w:rPr>
-          <w:rFonts w:hint="eastAsia"/>
-        </w:rPr>
-        <w:t>업로드 버튼 표시&gt;</w:t>
+        <w:rPr>
+          <w:rFonts w:hint="eastAsia"/>
+        </w:rPr>
+        <w:t xml:space="preserve">강조된 </w:t>
+      </w:r>
+      <w:r>
+        <w:t xml:space="preserve">Upload </w:t>
+      </w:r>
+      <w:r>
+        <w:rPr>
+          <w:rFonts w:hint="eastAsia"/>
+        </w:rPr>
+        <w:t xml:space="preserve">버튼을 누른 후 원하는 </w:t>
+      </w:r>
+      <w:proofErr w:type="gramStart"/>
+      <w:r>
+        <w:t>*.</w:t>
+      </w:r>
+      <w:proofErr w:type="spellStart"/>
+      <w:r>
+        <w:t>gcod</w:t>
+      </w:r>
+      <w:r>
+        <w:rPr>
+          <w:rFonts w:hint="eastAsia"/>
+        </w:rPr>
+        <w:t>e</w:t>
+      </w:r>
+      <w:proofErr w:type="spellEnd"/>
+      <w:proofErr w:type="gramEnd"/>
+      <w:r>
+        <w:t xml:space="preserve"> </w:t>
+      </w:r>
+      <w:r>
+        <w:rPr>
+          <w:rFonts w:hint="eastAsia"/>
+        </w:rPr>
+        <w:t>파일을 선택한다.</w:t>
       </w:r>
     </w:p>
     <w:p>
       <w:pPr>
         <w:pStyle w:val="a5"/>
         <w:ind w:leftChars="0" w:left="760"/>
-      </w:pPr>
-      <w:r>
-        <w:t>&lt;</w:t>
-      </w:r>
-      <w:r>
-        <w:rPr>
-          <w:rFonts w:hint="eastAsia"/>
-        </w:rPr>
-        <w:t>드래그 앤 드롭 방식 표시&gt;</w:t>
+        <w:rPr>
+          <w:rFonts w:hint="eastAsia"/>
+        </w:rPr>
+      </w:pPr>
+      <w:r>
+        <w:rPr>
+          <w:rFonts w:hint="eastAsia"/>
+        </w:rPr>
+        <w:t xml:space="preserve">또는 브라우저 창 위로 파일을 </w:t>
+      </w:r>
+      <w:proofErr w:type="spellStart"/>
+      <w:r>
+        <w:t>Drag&amp;Drop</w:t>
+      </w:r>
+      <w:proofErr w:type="spellEnd"/>
+      <w:r>
+        <w:t xml:space="preserve"> </w:t>
+      </w:r>
+      <w:r>
+        <w:rPr>
+          <w:rFonts w:hint="eastAsia"/>
+        </w:rPr>
+        <w:t>할 수 있다.</w:t>
       </w:r>
     </w:p>
     <w:p>
@@ -4214,20 +4649,140 @@
         </w:rPr>
         <w:t>프린트 버튼을 누른다.</w:t>
       </w:r>
-    </w:p>
-    <w:p>
-      <w:pPr>
-        <w:pStyle w:val="a5"/>
-        <w:ind w:leftChars="0" w:left="760"/>
-      </w:pPr>
-      <w:r>
-        <w:t>&lt;</w:t>
-      </w:r>
-      <w:r>
-        <w:rPr>
-          <w:rFonts w:hint="eastAsia"/>
-        </w:rPr>
-        <w:t>프린트 버튼 표시&gt;</w:t>
+      <w:r>
+        <w:br/>
+      </w:r>
+      <w:r>
+        <w:rPr>
+          <w:rFonts w:hint="eastAsia"/>
+          <w:noProof/>
+          <w:lang w:val="ko-KR"/>
+        </w:rPr>
+        <w:lastRenderedPageBreak/>
+        <mc:AlternateContent>
+          <mc:Choice Requires="wps">
+            <w:drawing>
+              <wp:anchor distT="0" distB="0" distL="114300" distR="114300" simplePos="0" relativeHeight="251661312" behindDoc="0" locked="0" layoutInCell="1" allowOverlap="1" wp14:anchorId="5193F9E2" wp14:editId="3D4F8BEC">
+                <wp:simplePos x="0" y="0"/>
+                <wp:positionH relativeFrom="column">
+                  <wp:posOffset>3346450</wp:posOffset>
+                </wp:positionH>
+                <wp:positionV relativeFrom="paragraph">
+                  <wp:posOffset>1110615</wp:posOffset>
+                </wp:positionV>
+                <wp:extent cx="215900" cy="311150"/>
+                <wp:effectExtent l="19050" t="19050" r="12700" b="12700"/>
+                <wp:wrapNone/>
+                <wp:docPr id="19" name="사각형: 둥근 모서리 19"/>
+                <wp:cNvGraphicFramePr/>
+                <a:graphic xmlns:a="http://schemas.openxmlformats.org/drawingml/2006/main">
+                  <a:graphicData uri="http://schemas.microsoft.com/office/word/2010/wordprocessingShape">
+                    <wps:wsp>
+                      <wps:cNvSpPr/>
+                      <wps:spPr>
+                        <a:xfrm>
+                          <a:off x="0" y="0"/>
+                          <a:ext cx="215900" cy="311150"/>
+                        </a:xfrm>
+                        <a:prstGeom prst="roundRect">
+                          <a:avLst/>
+                        </a:prstGeom>
+                        <a:noFill/>
+                        <a:ln w="28575">
+                          <a:solidFill>
+                            <a:srgbClr val="FF0000"/>
+                          </a:solidFill>
+                        </a:ln>
+                      </wps:spPr>
+                      <wps:style>
+                        <a:lnRef idx="2">
+                          <a:schemeClr val="accent1">
+                            <a:shade val="50000"/>
+                          </a:schemeClr>
+                        </a:lnRef>
+                        <a:fillRef idx="1">
+                          <a:schemeClr val="accent1"/>
+                        </a:fillRef>
+                        <a:effectRef idx="0">
+                          <a:schemeClr val="accent1"/>
+                        </a:effectRef>
+                        <a:fontRef idx="minor">
+                          <a:schemeClr val="lt1"/>
+                        </a:fontRef>
+                      </wps:style>
+                      <wps:bodyPr rot="0" spcFirstLastPara="0" vertOverflow="overflow" horzOverflow="overflow" vert="horz" wrap="square" lIns="91440" tIns="45720" rIns="91440" bIns="45720" numCol="1" spcCol="0" rtlCol="0" fromWordArt="0" anchor="ctr" anchorCtr="0" forceAA="0" compatLnSpc="1">
+                        <a:prstTxWarp prst="textNoShape">
+                          <a:avLst/>
+                        </a:prstTxWarp>
+                        <a:noAutofit/>
+                      </wps:bodyPr>
+                    </wps:wsp>
+                  </a:graphicData>
+                </a:graphic>
+                <wp14:sizeRelH relativeFrom="margin">
+                  <wp14:pctWidth>0</wp14:pctWidth>
+                </wp14:sizeRelH>
+                <wp14:sizeRelV relativeFrom="margin">
+                  <wp14:pctHeight>0</wp14:pctHeight>
+                </wp14:sizeRelV>
+              </wp:anchor>
+            </w:drawing>
+          </mc:Choice>
+          <mc:Fallback>
+            <w:pict>
+              <v:roundrect w14:anchorId="1E49C09F" id="사각형: 둥근 모서리 19" o:spid="_x0000_s1026" style="position:absolute;left:0;text-align:left;margin-left:263.5pt;margin-top:87.45pt;width:17pt;height:24.5pt;z-index:251661312;visibility:visible;mso-wrap-style:square;mso-width-percent:0;mso-height-percent:0;mso-wrap-distance-left:9pt;mso-wrap-distance-top:0;mso-wrap-distance-right:9pt;mso-wrap-distance-bottom:0;mso-position-horizontal:absolute;mso-position-horizontal-relative:text;mso-position-vertical:absolute;mso-position-vertical-relative:text;mso-width-percent:0;mso-height-percent:0;mso-width-relative:margin;mso-height-relative:margin;v-text-anchor:middle" arcsize="10923f" o:gfxdata="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" filled="f" strokecolor="red" strokeweight="2.25pt">
+                <v:stroke joinstyle="miter"/>
+              </v:roundrect>
+            </w:pict>
+          </mc:Fallback>
+        </mc:AlternateContent>
+      </w:r>
+      <w:r>
+        <w:rPr>
+          <w:noProof/>
+        </w:rPr>
+        <w:drawing>
+          <wp:inline distT="0" distB="0" distL="0" distR="0" wp14:anchorId="2F169A6C" wp14:editId="0D7CE750">
+            <wp:extent cx="3867150" cy="2969468"/>
+            <wp:effectExtent l="0" t="0" r="0" b="2540"/>
+            <wp:docPr id="18" name="그림 18"/>
+            <wp:cNvGraphicFramePr>
+              <a:graphicFrameLocks xmlns:a="http://schemas.openxmlformats.org/drawingml/2006/main" noChangeAspect="1"/>
+            </wp:cNvGraphicFramePr>
+            <a:graphic xmlns:a="http://schemas.openxmlformats.org/drawingml/2006/main">
+              <a:graphicData uri="http://schemas.openxmlformats.org/drawingml/2006/picture">
+                <pic:pic xmlns:pic="http://schemas.openxmlformats.org/drawingml/2006/picture">
+                  <pic:nvPicPr>
+                    <pic:cNvPr id="1" name=""/>
+                    <pic:cNvPicPr/>
+                  </pic:nvPicPr>
+                  <pic:blipFill rotWithShape="1">
+                    <a:blip r:embed="rId18"/>
+                    <a:srcRect l="68691" t="15696" b="39487"/>
+                    <a:stretch/>
+                  </pic:blipFill>
+                  <pic:spPr bwMode="auto">
+                    <a:xfrm>
+                      <a:off x="0" y="0"/>
+                      <a:ext cx="3874589" cy="2975180"/>
+                    </a:xfrm>
+                    <a:prstGeom prst="rect">
+                      <a:avLst/>
+                    </a:prstGeom>
+                    <a:ln>
+                      <a:noFill/>
+                    </a:ln>
+                    <a:extLst>
+                      <a:ext uri="{53640926-AAD7-44D8-BBD7-CCE9431645EC}">
+                        <a14:shadowObscured xmlns:a14="http://schemas.microsoft.com/office/drawing/2010/main"/>
+                      </a:ext>
+                    </a:extLst>
+                  </pic:spPr>
+                </pic:pic>
+              </a:graphicData>
+            </a:graphic>
+          </wp:inline>
+        </w:drawing>
       </w:r>
     </w:p>
     <w:p>
@@ -4260,26 +4815,67 @@
         <w:rPr>
           <w:rFonts w:hint="eastAsia"/>
         </w:rPr>
-        <w:t>호밍</w:t>
-      </w:r>
-      <w:proofErr w:type="spellEnd"/>
-      <w:r>
-        <w:rPr>
-          <w:rFonts w:hint="eastAsia"/>
-        </w:rPr>
-        <w:t xml:space="preserve"> (Homing)</w:t>
-      </w:r>
-    </w:p>
-    <w:p>
-      <w:pPr>
-        <w:pStyle w:val="a5"/>
-        <w:ind w:leftChars="0" w:left="1200"/>
-      </w:pPr>
-      <w:r>
-        <w:rPr>
-          <w:rFonts w:hint="eastAsia"/>
-        </w:rPr>
-        <w:t>프린터가 출력의 기준점을 설정하는 과정이다.</w:t>
+        <w:t>히팅</w:t>
+      </w:r>
+      <w:proofErr w:type="spellEnd"/>
+      <w:r>
+        <w:rPr>
+          <w:rFonts w:hint="eastAsia"/>
+        </w:rPr>
+        <w:t xml:space="preserve"> </w:t>
+      </w:r>
+      <w:r>
+        <w:t>(Heating)</w:t>
+      </w:r>
+    </w:p>
+    <w:p>
+      <w:pPr>
+        <w:ind w:left="1160" w:firstLine="40"/>
+        <w:rPr>
+          <w:rFonts w:hint="eastAsia"/>
+        </w:rPr>
+      </w:pPr>
+      <w:proofErr w:type="spellStart"/>
+      <w:r>
+        <w:rPr>
+          <w:rFonts w:hint="eastAsia"/>
+        </w:rPr>
+        <w:t>익스트루더와</w:t>
+      </w:r>
+      <w:proofErr w:type="spellEnd"/>
+      <w:r>
+        <w:rPr>
+          <w:rFonts w:hint="eastAsia"/>
+        </w:rPr>
+        <w:t xml:space="preserve"> </w:t>
+      </w:r>
+      <w:proofErr w:type="spellStart"/>
+      <w:r>
+        <w:rPr>
+          <w:rFonts w:hint="eastAsia"/>
+        </w:rPr>
+        <w:t>히티드</w:t>
+      </w:r>
+      <w:proofErr w:type="spellEnd"/>
+      <w:r>
+        <w:rPr>
+          <w:rFonts w:hint="eastAsia"/>
+        </w:rPr>
+        <w:t xml:space="preserve"> 베드의 온도를 </w:t>
+      </w:r>
+      <w:proofErr w:type="spellStart"/>
+      <w:r>
+        <w:rPr>
+          <w:rFonts w:hint="eastAsia"/>
+        </w:rPr>
+        <w:t>설정값에</w:t>
+      </w:r>
+      <w:proofErr w:type="spellEnd"/>
+      <w:r>
+        <w:rPr>
+          <w:rFonts w:hint="eastAsia"/>
+        </w:rPr>
+        <w:t xml:space="preserve"> 맞게 가열하는 과정이다.</w:t>
       </w:r>
     </w:p>
     <w:p>
@@ -4296,31 +4892,14 @@
         <w:rPr>
           <w:rFonts w:hint="eastAsia"/>
         </w:rPr>
-        <w:t>간트리</w:t>
-      </w:r>
-      <w:proofErr w:type="spellEnd"/>
-      <w:r>
-        <w:rPr>
-          <w:rFonts w:hint="eastAsia"/>
-        </w:rPr>
-        <w:t xml:space="preserve"> </w:t>
-      </w:r>
-      <w:proofErr w:type="spellStart"/>
-      <w:r>
-        <w:rPr>
-          <w:rFonts w:hint="eastAsia"/>
-        </w:rPr>
-        <w:t>레벨링</w:t>
-      </w:r>
-      <w:proofErr w:type="spellEnd"/>
-      <w:r>
-        <w:rPr>
-          <w:rFonts w:hint="eastAsia"/>
-        </w:rPr>
-        <w:t xml:space="preserve"> </w:t>
-      </w:r>
-      <w:r>
-        <w:t>(Gantry Leveling)</w:t>
+        <w:t>호밍</w:t>
+      </w:r>
+      <w:proofErr w:type="spellEnd"/>
+      <w:r>
+        <w:rPr>
+          <w:rFonts w:hint="eastAsia"/>
+        </w:rPr>
+        <w:t xml:space="preserve"> (Homing)</w:t>
       </w:r>
     </w:p>
     <w:p>
@@ -4332,81 +4911,7 @@
         <w:rPr>
           <w:rFonts w:hint="eastAsia"/>
         </w:rPr>
-        <w:t xml:space="preserve">이 프린터는 </w:t>
-      </w:r>
-      <w:r>
-        <w:t>4</w:t>
-      </w:r>
-      <w:r>
-        <w:rPr>
-          <w:rFonts w:hint="eastAsia"/>
-        </w:rPr>
-        <w:t xml:space="preserve">개의 </w:t>
-      </w:r>
-      <w:r>
-        <w:t>Z</w:t>
-      </w:r>
-      <w:r>
-        <w:rPr>
-          <w:rFonts w:hint="eastAsia"/>
-        </w:rPr>
-        <w:t>축을 가지고 있다.</w:t>
-      </w:r>
-      <w:r>
-        <w:t xml:space="preserve"> 4</w:t>
-      </w:r>
-      <w:r>
-        <w:rPr>
-          <w:rFonts w:hint="eastAsia"/>
-        </w:rPr>
-        <w:t>개의 모터가 모두 같은 위치에 있다는 보장이 없으므로,</w:t>
-      </w:r>
-      <w:r>
-        <w:t xml:space="preserve"> </w:t>
-      </w:r>
-      <w:proofErr w:type="spellStart"/>
-      <w:r>
-        <w:rPr>
-          <w:rFonts w:hint="eastAsia"/>
-        </w:rPr>
-        <w:t>프로브를</w:t>
-      </w:r>
-      <w:proofErr w:type="spellEnd"/>
-      <w:r>
-        <w:rPr>
-          <w:rFonts w:hint="eastAsia"/>
-        </w:rPr>
-        <w:t xml:space="preserve"> 이용해 베드와의 상대적 거리를 계측해 거리 차이를 보정한</w:t>
-      </w:r>
-      <w:r>
-        <w:rPr>
-          <w:rFonts w:hint="eastAsia"/>
-        </w:rPr>
-        <w:lastRenderedPageBreak/>
-        <w:t>다.</w:t>
-      </w:r>
-      <w:r>
-        <w:t xml:space="preserve"> </w:t>
-      </w:r>
-      <w:r>
-        <w:rPr>
-          <w:rFonts w:hint="eastAsia"/>
-        </w:rPr>
-        <w:t xml:space="preserve">결과적으로 </w:t>
-      </w:r>
-      <w:proofErr w:type="spellStart"/>
-      <w:r>
-        <w:rPr>
-          <w:rFonts w:hint="eastAsia"/>
-        </w:rPr>
-        <w:t>간트리의</w:t>
-      </w:r>
-      <w:proofErr w:type="spellEnd"/>
-      <w:r>
-        <w:rPr>
-          <w:rFonts w:hint="eastAsia"/>
-        </w:rPr>
-        <w:t xml:space="preserve"> 평면이 베드의 평면과 일치하게 된다.</w:t>
+        <w:t>프린터가 출력의 기준점을 설정하는 과정이다.</w:t>
       </w:r>
     </w:p>
     <w:p>
@@ -4418,11 +4923,19 @@
         </w:numPr>
         <w:ind w:leftChars="0"/>
       </w:pPr>
-      <w:r>
-        <w:rPr>
-          <w:rFonts w:hint="eastAsia"/>
-        </w:rPr>
-        <w:t xml:space="preserve">베드 </w:t>
+      <w:proofErr w:type="spellStart"/>
+      <w:r>
+        <w:rPr>
+          <w:rFonts w:hint="eastAsia"/>
+        </w:rPr>
+        <w:t>간트리</w:t>
+      </w:r>
+      <w:proofErr w:type="spellEnd"/>
+      <w:r>
+        <w:rPr>
+          <w:rFonts w:hint="eastAsia"/>
+        </w:rPr>
+        <w:t xml:space="preserve"> </w:t>
       </w:r>
       <w:proofErr w:type="spellStart"/>
       <w:r>
@@ -4439,7 +4952,7 @@
         <w:t xml:space="preserve"> </w:t>
       </w:r>
       <w:r>
-        <w:t>(Bed Leveling)</w:t>
+        <w:t>(Gantry Leveling)</w:t>
       </w:r>
     </w:p>
     <w:p>
@@ -4451,39 +4964,74 @@
         <w:rPr>
           <w:rFonts w:hint="eastAsia"/>
         </w:rPr>
-        <w:t>베드는 완벽한 평면이 아니다.</w:t>
-      </w:r>
-      <w:r>
-        <w:t xml:space="preserve"> </w:t>
-      </w:r>
-      <w:r>
-        <w:rPr>
-          <w:rFonts w:hint="eastAsia"/>
-        </w:rPr>
-        <w:t xml:space="preserve">미세하게 휘어진 형태에 맞춰 출력 경로를 보정하기 위해 </w:t>
-      </w:r>
-      <w:proofErr w:type="spellStart"/>
-      <w:r>
-        <w:rPr>
-          <w:rFonts w:hint="eastAsia"/>
-        </w:rPr>
-        <w:t>프로브로</w:t>
-      </w:r>
-      <w:proofErr w:type="spellEnd"/>
-      <w:r>
-        <w:rPr>
-          <w:rFonts w:hint="eastAsia"/>
-        </w:rPr>
-        <w:t xml:space="preserve"> 9개의 지점을 계측한다.</w:t>
-      </w:r>
-      <w:r>
-        <w:t xml:space="preserve"> </w:t>
-      </w:r>
-      <w:r>
-        <w:rPr>
-          <w:rFonts w:hint="eastAsia"/>
-        </w:rPr>
-        <w:t>결과적으로 툴헤드가 항상 베드 표면과 일정한 거리를 유지하며 움직인다.</w:t>
+        <w:t xml:space="preserve">이 프린터는 </w:t>
+      </w:r>
+      <w:r>
+        <w:t>4</w:t>
+      </w:r>
+      <w:r>
+        <w:rPr>
+          <w:rFonts w:hint="eastAsia"/>
+        </w:rPr>
+        <w:t xml:space="preserve">개의 </w:t>
+      </w:r>
+      <w:r>
+        <w:t>Z</w:t>
+      </w:r>
+      <w:r>
+        <w:rPr>
+          <w:rFonts w:hint="eastAsia"/>
+        </w:rPr>
+        <w:t>축을 가지고 있다.</w:t>
+      </w:r>
+      <w:r>
+        <w:t xml:space="preserve"> 4</w:t>
+      </w:r>
+      <w:r>
+        <w:rPr>
+          <w:rFonts w:hint="eastAsia"/>
+        </w:rPr>
+        <w:t>개의 모터가 모두 같은 위치에 있다는 보장이 없으므로,</w:t>
+      </w:r>
+      <w:r>
+        <w:t xml:space="preserve"> </w:t>
+      </w:r>
+      <w:proofErr w:type="spellStart"/>
+      <w:r>
+        <w:rPr>
+          <w:rFonts w:hint="eastAsia"/>
+        </w:rPr>
+        <w:t>프로브를</w:t>
+      </w:r>
+      <w:proofErr w:type="spellEnd"/>
+      <w:r>
+        <w:rPr>
+          <w:rFonts w:hint="eastAsia"/>
+        </w:rPr>
+        <w:t xml:space="preserve"> 이용해 베드와의 상대적 거리를 계측해 거리 차이를 보정한다.</w:t>
+      </w:r>
+      <w:r>
+        <w:t xml:space="preserve"> </w:t>
+      </w:r>
+      <w:r>
+        <w:rPr>
+          <w:rFonts w:hint="eastAsia"/>
+        </w:rPr>
+        <w:t xml:space="preserve">결과적으로 </w:t>
+      </w:r>
+      <w:proofErr w:type="spellStart"/>
+      <w:r>
+        <w:rPr>
+          <w:rFonts w:hint="eastAsia"/>
+        </w:rPr>
+        <w:t>간트리의</w:t>
+      </w:r>
+      <w:proofErr w:type="spellEnd"/>
+      <w:r>
+        <w:rPr>
+          <w:rFonts w:hint="eastAsia"/>
+        </w:rPr>
+        <w:t xml:space="preserve"> 평면이 베드의 평면과 일치하게 된다.</w:t>
       </w:r>
     </w:p>
     <w:p>
@@ -4499,6 +5047,83 @@
         <w:rPr>
           <w:rFonts w:hint="eastAsia"/>
         </w:rPr>
+        <w:t xml:space="preserve">베드 </w:t>
+      </w:r>
+      <w:proofErr w:type="spellStart"/>
+      <w:r>
+        <w:rPr>
+          <w:rFonts w:hint="eastAsia"/>
+        </w:rPr>
+        <w:t>레벨링</w:t>
+      </w:r>
+      <w:proofErr w:type="spellEnd"/>
+      <w:r>
+        <w:rPr>
+          <w:rFonts w:hint="eastAsia"/>
+        </w:rPr>
+        <w:t xml:space="preserve"> </w:t>
+      </w:r>
+      <w:r>
+        <w:t>(Bed Leveling)</w:t>
+      </w:r>
+    </w:p>
+    <w:p>
+      <w:pPr>
+        <w:pStyle w:val="a5"/>
+        <w:ind w:leftChars="0" w:left="1200"/>
+      </w:pPr>
+      <w:r>
+        <w:rPr>
+          <w:rFonts w:hint="eastAsia"/>
+        </w:rPr>
+        <w:t>베드는 완벽한 평면이 아니다.</w:t>
+      </w:r>
+      <w:r>
+        <w:t xml:space="preserve"> </w:t>
+      </w:r>
+      <w:r>
+        <w:rPr>
+          <w:rFonts w:hint="eastAsia"/>
+        </w:rPr>
+        <w:t xml:space="preserve">미세하게 휘어진 형태에 맞춰 출력 경로를 보정하기 위해 </w:t>
+      </w:r>
+      <w:proofErr w:type="spellStart"/>
+      <w:r>
+        <w:rPr>
+          <w:rFonts w:hint="eastAsia"/>
+        </w:rPr>
+        <w:t>프로브로</w:t>
+      </w:r>
+      <w:proofErr w:type="spellEnd"/>
+      <w:r>
+        <w:rPr>
+          <w:rFonts w:hint="eastAsia"/>
+        </w:rPr>
+        <w:t xml:space="preserve"> 9개의 지점을 계측한다.</w:t>
+      </w:r>
+      <w:r>
+        <w:t xml:space="preserve"> </w:t>
+      </w:r>
+      <w:r>
+        <w:rPr>
+          <w:rFonts w:hint="eastAsia"/>
+        </w:rPr>
+        <w:t>결과적으로 툴헤드가 항상 베드 표면과 일정한 거리를 유지하며 움직인다.</w:t>
+      </w:r>
+    </w:p>
+    <w:p>
+      <w:pPr>
+        <w:pStyle w:val="a5"/>
+        <w:numPr>
+          <w:ilvl w:val="1"/>
+          <w:numId w:val="8"/>
+        </w:numPr>
+        <w:ind w:leftChars="0"/>
+      </w:pPr>
+      <w:r>
+        <w:rPr>
+          <w:rFonts w:hint="eastAsia"/>
+        </w:rPr>
         <w:t xml:space="preserve">필라멘트 퍼지 </w:t>
       </w:r>
       <w:r>
@@ -4509,6 +5134,9 @@
       <w:pPr>
         <w:pStyle w:val="a5"/>
         <w:ind w:leftChars="0" w:left="1200"/>
+        <w:rPr>
+          <w:rFonts w:hint="eastAsia"/>
+        </w:rPr>
       </w:pPr>
       <w:r>
         <w:rPr>
@@ -4547,21 +5175,6 @@
           <w:rFonts w:hint="eastAsia"/>
         </w:rPr>
         <w:t>사용자 개입이 없을 시 툴헤드가 잔여물을 끌고 베드를 긁을 수 있다.</w:t>
-      </w:r>
-    </w:p>
-    <w:p>
-      <w:pPr>
-        <w:pStyle w:val="a5"/>
-        <w:ind w:leftChars="0" w:left="1200"/>
-      </w:pPr>
-      <w:r>
-        <w:t>&lt;</w:t>
-      </w:r>
-      <w:r>
-        <w:rPr>
-          <w:rFonts w:hint="eastAsia"/>
-        </w:rPr>
-        <w:t>필라멘트 퍼지 수행 사진&gt;</w:t>
       </w:r>
     </w:p>
     <w:p>
@@ -4580,18 +5193,6 @@
         <w:t>첫번째 레이어가 안착되는 것을 확인 후 자리를 떠도 좋다.</w:t>
       </w:r>
     </w:p>
-    <w:p>
-      <w:pPr>
-        <w:widowControl/>
-        <w:wordWrap/>
-        <w:autoSpaceDE/>
-        <w:autoSpaceDN/>
-      </w:pPr>
-      <w:r>
-        <w:br w:type="page"/>
-      </w:r>
-    </w:p>
-    <w:p/>
     <w:sectPr>
       <w:pgSz w:w="11906" w:h="16838"/>
       <w:pgMar w:top="1701" w:right="1440" w:bottom="1440" w:left="1440" w:header="851" w:footer="992" w:gutter="0"/>
@@ -4920,7 +5521,7 @@
         <w:ind w:left="1200" w:hanging="400"/>
       </w:pPr>
     </w:lvl>
-    <w:lvl w:ilvl="2" w:tplc="0409001B" w:tentative="1">
+    <w:lvl w:ilvl="2" w:tplc="0409001B">
       <w:start w:val="1"/>
       <w:numFmt w:val="lowerRoman"/>
       <w:lvlText w:val="%3."/>
@@ -5513,6 +6114,7 @@
     <w:lsdException w:name="HTML Sample" w:semiHidden="1" w:unhideWhenUsed="1"/>
     <w:lsdException w:name="HTML Typewriter" w:semiHidden="1" w:unhideWhenUsed="1"/>
     <w:lsdException w:name="HTML Variable" w:semiHidden="1" w:unhideWhenUsed="1"/>
+    <w:lsdException w:name="Normal Table" w:semiHidden="1" w:unhideWhenUsed="1"/>
     <w:lsdException w:name="annotation subject" w:semiHidden="1" w:unhideWhenUsed="1"/>
     <w:lsdException w:name="No List" w:semiHidden="1" w:unhideWhenUsed="1"/>
     <w:lsdException w:name="Outline List 1" w:semiHidden="1" w:unhideWhenUsed="1"/>
@@ -5555,8 +6157,11 @@
     <w:lsdException w:name="Table Contemporary" w:semiHidden="1" w:unhideWhenUsed="1"/>
     <w:lsdException w:name="Table Elegant" w:semiHidden="1" w:unhideWhenUsed="1"/>
     <w:lsdException w:name="Table Professional" w:semiHidden="1" w:unhideWhenUsed="1"/>
+    <w:lsdException w:name="Table Subtle 1" w:semiHidden="1" w:unhideWhenUsed="1"/>
     <w:lsdException w:name="Table Subtle 2" w:semiHidden="1" w:unhideWhenUsed="1"/>
     <w:lsdException w:name="Table Web 1" w:semiHidden="1" w:unhideWhenUsed="1"/>
+    <w:lsdException w:name="Table Web 2" w:semiHidden="1" w:unhideWhenUsed="1"/>
+    <w:lsdException w:name="Table Web 3" w:semiHidden="1" w:unhideWhenUsed="1"/>
     <w:lsdException w:name="Balloon Text" w:semiHidden="1" w:unhideWhenUsed="1"/>
     <w:lsdException w:name="Table Grid" w:uiPriority="39"/>
     <w:lsdException w:name="Table Theme" w:semiHidden="1" w:unhideWhenUsed="1"/>
